--- a/agenda_20.04.2015.docx
+++ b/agenda_20.04.2015.docx
@@ -49,7 +49,15 @@
         <w:pStyle w:val="Heading2"/>
       </w:pPr>
       <w:r>
-        <w:t>3 index cards for each member</w:t>
+        <w:t>TBD</w:t>
+      </w:r>
+    </w:p>
+    <w:p>
+      <w:pPr>
+        <w:pStyle w:val="Heading1"/>
+      </w:pPr>
+      <w:r>
+        <w:t>Old Business</w:t>
       </w:r>
     </w:p>
     <w:p>
@@ -57,23 +65,80 @@
         <w:pStyle w:val="Heading2"/>
       </w:pPr>
       <w:r>
-        <w:t>Task Board Review</w:t>
+        <w:t>Review last week</w:t>
+      </w:r>
+      <w:r>
+        <w:t>’</w:t>
+      </w:r>
+      <w:r>
+        <w:t>s minutes</w:t>
+      </w:r>
+    </w:p>
+    <w:p>
+      <w:pPr>
+        <w:pStyle w:val="Heading1"/>
+        <w:rPr>
+          <w:color w:val="000000" w:themeColor="text1"/>
+        </w:rPr>
+      </w:pPr>
+      <w:r>
+        <w:rPr>
+          <w:color w:val="000000" w:themeColor="text1"/>
+        </w:rPr>
+        <w:t xml:space="preserve">User Story </w:t>
+      </w:r>
+      <w:r>
+        <w:rPr>
+          <w:color w:val="000000" w:themeColor="text1"/>
+        </w:rPr>
+        <w:t>(Review)</w:t>
       </w:r>
     </w:p>
     <w:p>
       <w:pPr>
         <w:pStyle w:val="Heading2"/>
-      </w:pPr>
-      <w:r>
-        <w:t>Updated Burn Down</w:t>
+        <w:rPr>
+          <w:color w:val="000000" w:themeColor="text1"/>
+        </w:rPr>
+      </w:pPr>
+      <w:r>
+        <w:rPr>
+          <w:color w:val="000000" w:themeColor="text1"/>
+        </w:rPr>
+        <w:t>Verification</w:t>
       </w:r>
     </w:p>
     <w:p>
       <w:pPr>
         <w:pStyle w:val="Heading2"/>
-      </w:pPr>
-      <w:r>
-        <w:t>Iteration 2 Demonstration Summary</w:t>
+        <w:rPr>
+          <w:color w:val="000000" w:themeColor="text1"/>
+        </w:rPr>
+      </w:pPr>
+      <w:r>
+        <w:rPr>
+          <w:color w:val="000000" w:themeColor="text1"/>
+        </w:rPr>
+        <w:t>Burn Down Chart</w:t>
+      </w:r>
+    </w:p>
+    <w:p>
+      <w:pPr>
+        <w:pStyle w:val="Heading2"/>
+      </w:pPr>
+      <w:r>
+        <w:t>Effort Value Review</w:t>
+      </w:r>
+    </w:p>
+    <w:p>
+      <w:pPr>
+        <w:pStyle w:val="Heading2"/>
+      </w:pPr>
+      <w:r>
+        <w:t>Task Assignments</w:t>
+      </w:r>
+      <w:r>
+        <w:t xml:space="preserve"> </w:t>
       </w:r>
     </w:p>
     <w:p>
@@ -81,7 +146,7 @@
         <w:pStyle w:val="Heading1"/>
       </w:pPr>
       <w:r>
-        <w:t>Old Business</w:t>
+        <w:t>New Business</w:t>
       </w:r>
     </w:p>
     <w:p>
@@ -89,113 +154,18 @@
         <w:pStyle w:val="Heading2"/>
       </w:pPr>
       <w:r>
-        <w:t>Review last week</w:t>
-      </w:r>
-      <w:r>
-        <w:t>’</w:t>
-      </w:r>
-      <w:r>
-        <w:t>s minutes</w:t>
-      </w:r>
-    </w:p>
-    <w:p>
-      <w:pPr>
-        <w:pStyle w:val="Heading1"/>
-        <w:rPr>
-          <w:color w:val="000000" w:themeColor="text1"/>
-        </w:rPr>
-      </w:pPr>
-      <w:r>
-        <w:rPr>
-          <w:color w:val="000000" w:themeColor="text1"/>
-        </w:rPr>
-        <w:t xml:space="preserve">User Story </w:t>
-      </w:r>
-      <w:r>
-        <w:rPr>
-          <w:color w:val="000000" w:themeColor="text1"/>
-        </w:rPr>
-        <w:t>(Revie</w:t>
+        <w:t>Iteration 2 Confirmation</w:t>
+      </w:r>
+    </w:p>
+    <w:p>
+      <w:pPr>
+        <w:pStyle w:val="Heading2"/>
+      </w:pPr>
+      <w:r>
+        <w:t>Updated Graphical Review</w:t>
       </w:r>
       <w:bookmarkStart w:id="0" w:name="_GoBack"/>
       <w:bookmarkEnd w:id="0"/>
-      <w:r>
-        <w:rPr>
-          <w:color w:val="000000" w:themeColor="text1"/>
-        </w:rPr>
-        <w:t>w)</w:t>
-      </w:r>
-    </w:p>
-    <w:p>
-      <w:pPr>
-        <w:pStyle w:val="Heading2"/>
-        <w:rPr>
-          <w:color w:val="000000" w:themeColor="text1"/>
-        </w:rPr>
-      </w:pPr>
-      <w:r>
-        <w:rPr>
-          <w:color w:val="000000" w:themeColor="text1"/>
-        </w:rPr>
-        <w:t>Verification</w:t>
-      </w:r>
-    </w:p>
-    <w:p>
-      <w:pPr>
-        <w:pStyle w:val="Heading2"/>
-        <w:rPr>
-          <w:color w:val="000000" w:themeColor="text1"/>
-        </w:rPr>
-      </w:pPr>
-      <w:r>
-        <w:rPr>
-          <w:color w:val="000000" w:themeColor="text1"/>
-        </w:rPr>
-        <w:t>Burn Down Chart</w:t>
-      </w:r>
-    </w:p>
-    <w:p>
-      <w:pPr>
-        <w:pStyle w:val="Heading2"/>
-      </w:pPr>
-      <w:r>
-        <w:t>Effort Value Review</w:t>
-      </w:r>
-    </w:p>
-    <w:p>
-      <w:pPr>
-        <w:pStyle w:val="Heading2"/>
-      </w:pPr>
-      <w:r>
-        <w:t>Task Assignments</w:t>
-      </w:r>
-      <w:r>
-        <w:t xml:space="preserve"> </w:t>
-      </w:r>
-    </w:p>
-    <w:p>
-      <w:pPr>
-        <w:pStyle w:val="Heading1"/>
-      </w:pPr>
-      <w:r>
-        <w:t>New Business</w:t>
-      </w:r>
-    </w:p>
-    <w:p>
-      <w:pPr>
-        <w:pStyle w:val="Heading2"/>
-      </w:pPr>
-      <w:r>
-        <w:t>Iteration 1 Assessment</w:t>
-      </w:r>
-    </w:p>
-    <w:p>
-      <w:pPr>
-        <w:pStyle w:val="Heading2"/>
-      </w:pPr>
-      <w:r>
-        <w:t>Graphical Assessment of Apps</w:t>
-      </w:r>
     </w:p>
     <w:p>
       <w:pPr>

--- a/agenda_20.04.2015.docx
+++ b/agenda_20.04.2015.docx
@@ -49,15 +49,7 @@
         <w:pStyle w:val="Heading2"/>
       </w:pPr>
       <w:r>
-        <w:t>TBD</w:t>
-      </w:r>
-    </w:p>
-    <w:p>
-      <w:pPr>
-        <w:pStyle w:val="Heading1"/>
-      </w:pPr>
-      <w:r>
-        <w:t>Old Business</w:t>
+        <w:t>Subdirectory named ‘doc’</w:t>
       </w:r>
     </w:p>
     <w:p>
@@ -65,61 +57,23 @@
         <w:pStyle w:val="Heading2"/>
       </w:pPr>
       <w:r>
-        <w:t>Review last week</w:t>
-      </w:r>
-      <w:r>
-        <w:t>’</w:t>
-      </w:r>
-      <w:r>
-        <w:t>s minutes</w:t>
-      </w:r>
-    </w:p>
-    <w:p>
-      <w:pPr>
-        <w:pStyle w:val="Heading1"/>
-        <w:rPr>
-          <w:color w:val="000000" w:themeColor="text1"/>
-        </w:rPr>
-      </w:pPr>
-      <w:r>
-        <w:rPr>
-          <w:color w:val="000000" w:themeColor="text1"/>
-        </w:rPr>
-        <w:t xml:space="preserve">User Story </w:t>
-      </w:r>
-      <w:r>
-        <w:rPr>
-          <w:color w:val="000000" w:themeColor="text1"/>
-        </w:rPr>
-        <w:t>(Review)</w:t>
+        <w:t>UML Class and Use Case diagrams</w:t>
       </w:r>
     </w:p>
     <w:p>
       <w:pPr>
         <w:pStyle w:val="Heading2"/>
-        <w:rPr>
-          <w:color w:val="000000" w:themeColor="text1"/>
-        </w:rPr>
-      </w:pPr>
-      <w:r>
-        <w:rPr>
-          <w:color w:val="000000" w:themeColor="text1"/>
-        </w:rPr>
-        <w:t>Verification</w:t>
+      </w:pPr>
+      <w:r>
+        <w:t>Design Pattern with description</w:t>
       </w:r>
     </w:p>
     <w:p>
       <w:pPr>
         <w:pStyle w:val="Heading2"/>
-        <w:rPr>
-          <w:color w:val="000000" w:themeColor="text1"/>
-        </w:rPr>
-      </w:pPr>
-      <w:r>
-        <w:rPr>
-          <w:color w:val="000000" w:themeColor="text1"/>
-        </w:rPr>
-        <w:t>Burn Down Chart</w:t>
+      </w:pPr>
+      <w:r>
+        <w:t>Burn Down Chart *UPDATE*</w:t>
       </w:r>
     </w:p>
     <w:p>
@@ -127,7 +81,7 @@
         <w:pStyle w:val="Heading2"/>
       </w:pPr>
       <w:r>
-        <w:t>Effort Value Review</w:t>
+        <w:t>Help Doc</w:t>
       </w:r>
     </w:p>
     <w:p>
@@ -135,37 +89,123 @@
         <w:pStyle w:val="Heading2"/>
       </w:pPr>
       <w:r>
-        <w:t>Task Assignments</w:t>
-      </w:r>
-      <w:r>
-        <w:t xml:space="preserve"> </w:t>
-      </w:r>
-    </w:p>
-    <w:p>
-      <w:pPr>
-        <w:pStyle w:val="Heading1"/>
-      </w:pPr>
-      <w:r>
-        <w:t>New Business</w:t>
-      </w:r>
-    </w:p>
-    <w:p>
-      <w:pPr>
-        <w:pStyle w:val="Heading2"/>
-      </w:pPr>
-      <w:r>
-        <w:t>Iteration 2 Confirmation</w:t>
-      </w:r>
-    </w:p>
-    <w:p>
-      <w:pPr>
-        <w:pStyle w:val="Heading2"/>
-      </w:pPr>
-      <w:r>
-        <w:t>Updated Graphical Review</w:t>
+        <w:t>Source Code Description</w:t>
       </w:r>
       <w:bookmarkStart w:id="0" w:name="_GoBack"/>
       <w:bookmarkEnd w:id="0"/>
+    </w:p>
+    <w:p>
+      <w:pPr>
+        <w:pStyle w:val="Heading1"/>
+      </w:pPr>
+      <w:r>
+        <w:t>Old Business</w:t>
+      </w:r>
+    </w:p>
+    <w:p>
+      <w:pPr>
+        <w:pStyle w:val="Heading2"/>
+      </w:pPr>
+      <w:r>
+        <w:t>Review last week</w:t>
+      </w:r>
+      <w:r>
+        <w:t>’</w:t>
+      </w:r>
+      <w:r>
+        <w:t>s minutes</w:t>
+      </w:r>
+    </w:p>
+    <w:p>
+      <w:pPr>
+        <w:pStyle w:val="Heading1"/>
+        <w:rPr>
+          <w:color w:val="000000" w:themeColor="text1"/>
+        </w:rPr>
+      </w:pPr>
+      <w:r>
+        <w:rPr>
+          <w:color w:val="000000" w:themeColor="text1"/>
+        </w:rPr>
+        <w:t xml:space="preserve">User Story </w:t>
+      </w:r>
+      <w:r>
+        <w:rPr>
+          <w:color w:val="000000" w:themeColor="text1"/>
+        </w:rPr>
+        <w:t>(Review)</w:t>
+      </w:r>
+    </w:p>
+    <w:p>
+      <w:pPr>
+        <w:pStyle w:val="Heading2"/>
+        <w:rPr>
+          <w:color w:val="000000" w:themeColor="text1"/>
+        </w:rPr>
+      </w:pPr>
+      <w:r>
+        <w:rPr>
+          <w:color w:val="000000" w:themeColor="text1"/>
+        </w:rPr>
+        <w:t>Verification</w:t>
+      </w:r>
+    </w:p>
+    <w:p>
+      <w:pPr>
+        <w:pStyle w:val="Heading2"/>
+        <w:rPr>
+          <w:color w:val="000000" w:themeColor="text1"/>
+        </w:rPr>
+      </w:pPr>
+      <w:r>
+        <w:rPr>
+          <w:color w:val="000000" w:themeColor="text1"/>
+        </w:rPr>
+        <w:t>Burn Down Chart</w:t>
+      </w:r>
+    </w:p>
+    <w:p>
+      <w:pPr>
+        <w:pStyle w:val="Heading2"/>
+      </w:pPr>
+      <w:r>
+        <w:t>Effort Value Review</w:t>
+      </w:r>
+    </w:p>
+    <w:p>
+      <w:pPr>
+        <w:pStyle w:val="Heading2"/>
+      </w:pPr>
+      <w:r>
+        <w:t>Task Assignments</w:t>
+      </w:r>
+      <w:r>
+        <w:t xml:space="preserve"> </w:t>
+      </w:r>
+    </w:p>
+    <w:p>
+      <w:pPr>
+        <w:pStyle w:val="Heading1"/>
+      </w:pPr>
+      <w:r>
+        <w:t>New Business</w:t>
+      </w:r>
+    </w:p>
+    <w:p>
+      <w:pPr>
+        <w:pStyle w:val="Heading2"/>
+      </w:pPr>
+      <w:r>
+        <w:t>Iteration 2 Confirmation</w:t>
+      </w:r>
+    </w:p>
+    <w:p>
+      <w:pPr>
+        <w:pStyle w:val="Heading2"/>
+      </w:pPr>
+      <w:r>
+        <w:t>Updated Graphical Review</w:t>
+      </w:r>
     </w:p>
     <w:p>
       <w:pPr>
